--- a/Test1/Knowledge Point Analysis/1155159595 Test 1_mistakes_analysis.docx
+++ b/Test1/Knowledge Point Analysis/1155159595 Test 1_mistakes_analysis.docx
@@ -4,170 +4,375 @@
   <w:body>
     <w:p>
       <w:r>
-        <w:t>Certainly! Below is a comprehensive analysis of the student's mistakes, organized into sections and sub-sections similar to the template provided in the document "C:\Users\30998\Desktop\template paper from CUHK\Test1\1155159595 Test 1_sample_mistakes_analysis.doc".</w:t>
+        <w:t># Student Mistakes Analysis</w:t>
         <w:br/>
         <w:br/>
-        <w:t>**1.1 Kanji/Vocabulary Related Mistakes**</w:t>
+        <w:t>## 1.1 Kanji/Vocabulary Related Mistakes</w:t>
         <w:br/>
         <w:br/>
-        <w:t>**1.1.1 Pronunciation Mistakes**</w:t>
+        <w:t>### Pronunciation Mistakes</w:t>
         <w:br/>
-        <w:t>- **Question 1:** このいすに　上着を　かけてください。</w:t>
+        <w:br/>
+        <w:t>1. **Question:** 1　＿＿＿の　ことばは　ひらがなで　どう　かきますか。</w:t>
       </w:r>
     </w:p>
     <w:p>
       <w:r>
-        <w:t>- **Right option:** 4　うわぎ</w:t>
-        <w:br/>
-        <w:t xml:space="preserve">    - **Student's choice:** 2　うえぎ</w:t>
-        <w:br/>
-        <w:t xml:space="preserve">    - **Analysis:** The student confused the pronunciation of the kanji "上着" which is correctly read as "うわぎ" (option 4). The incorrect choice "うえぎ" does not represent the correct reading of the kanji.</w:t>
-        <w:br/>
-        <w:br/>
-        <w:t>- **Question 2:** 紙に　名前と　住所を　書いて　ください。</w:t>
+        <w:t>- **Sentence:** このいすに　上着を　かけてください。</w:t>
       </w:r>
     </w:p>
     <w:p>
       <w:r>
-        <w:t>- **Right option:** 3　じゅうしょ</w:t>
+        <w:t>- **Options:** 1. うえき | 2. うえぎ | 3. うわき | 4. うわぎ</w:t>
         <w:br/>
-        <w:t xml:space="preserve">    - **Student's choice:** 2　じゅうしょう</w:t>
+        <w:t xml:space="preserve">   - **Correct Answer:** 4 (うわぎ)</w:t>
         <w:br/>
-        <w:t xml:space="preserve">    - **Analysis:** The student did not correctly pronounce "住所" (address), which is "じゅうしょ". The chosen option "じゅうしょう" is incorrect in this context.</w:t>
+        <w:t xml:space="preserve">   - **Student's Answer:** 2 (うえぎ)</w:t>
         <w:br/>
         <w:br/>
-        <w:t>**1.1.2 Kanji Mistakes**</w:t>
+        <w:t xml:space="preserve">   **Error Analysis:**</w:t>
         <w:br/>
-        <w:t>- **Question 4:** 夕飯は　何時に　しますか。</w:t>
+        <w:t xml:space="preserve">   The student confused the correct pronunciation of the kanji “上着” (うわぎ). This suggests a need for better familiarity with common kanji pronunciations.</w:t>
+        <w:br/>
+        <w:br/>
+        <w:t>### Long Vowel and Short Vowel Pronunciation Mistakes</w:t>
+        <w:br/>
+        <w:br/>
+        <w:t>2. **Question:** 1　＿＿＿の　ことばは　ひらがなで　どう　かきますか。</w:t>
       </w:r>
     </w:p>
     <w:p>
       <w:r>
-        <w:t>- **Right option:** 4　ゆうはん</w:t>
-        <w:br/>
-        <w:t xml:space="preserve">    - **Student's choice:** 2　ちょうはん</w:t>
-        <w:br/>
-        <w:t xml:space="preserve">    - **Analysis:** The student selected the wrong kanji reading for "夕飯" (dinner), confusing it with "ちょうはん" which is not correct.</w:t>
-        <w:br/>
-        <w:br/>
-        <w:t>- **Question 5:** ごみを　すてる　袋は　ありませんか。</w:t>
+        <w:t>- **Sentence:** 紙に　名前と　住所を　書いて　ください。</w:t>
       </w:r>
     </w:p>
     <w:p>
       <w:r>
-        <w:t>- **Right option:** 4　ふくろ</w:t>
+        <w:t>- **Options:** 1. じゅしょう | 2. じゅうしょう | 3. じゅうしょ | 4. じゅしょ</w:t>
         <w:br/>
-        <w:t xml:space="preserve">    - **Student's choice:** 3　かがみ</w:t>
+        <w:t xml:space="preserve">   - **Correct Answer:** 3 (じゅうしょ)</w:t>
         <w:br/>
-        <w:t xml:space="preserve">    - **Analysis:** The student incorrectly associated "袋" (bag) with "かがみ" (mirror), indicating a misunderstanding of the kanji.</w:t>
+        <w:t xml:space="preserve">   - **Student's Answer:** 2 (じゅうしょう)</w:t>
         <w:br/>
         <w:br/>
-        <w:t>- **Question 6:** よく　かんがえたけど、わかりませんでした。</w:t>
+        <w:t xml:space="preserve">   **Error Analysis:**</w:t>
+        <w:br/>
+        <w:t xml:space="preserve">   The student mistook the long vowel “じゅうしょ” for the incorrect alternative “じゅうしょう.” This indicates difficulty in distinguishing between similar-sounding words with short and long vowels.</w:t>
+        <w:br/>
+        <w:br/>
+        <w:t>3. **Question:** 1　＿＿＿の　ことばは　ひらがなで　どう　かきますか。</w:t>
       </w:r>
     </w:p>
     <w:p>
       <w:r>
-        <w:t>- **Right option:** 1　考えた</w:t>
-        <w:br/>
-        <w:t xml:space="preserve">    - **Student's choice:** 3　考がえた</w:t>
-        <w:br/>
-        <w:t xml:space="preserve">    - **Analysis:** The student incorrectly attached "が" to "考えた" (thought), suggesting a failure to recognize the correct kanji compound.</w:t>
-        <w:br/>
-        <w:br/>
-        <w:t>- **Question 7:** さむくて　みみが　つめたいです。</w:t>
+        <w:t>- **Sentence:** この人は　わたしの　主人です。</w:t>
       </w:r>
     </w:p>
     <w:p>
       <w:r>
-        <w:t>- **Right option:** 3　耳</w:t>
+        <w:t>- **Options:** 1. しゅうにん | 2. しゅにん | 3. しゅうじん | 4. しゅじん</w:t>
         <w:br/>
-        <w:t xml:space="preserve">    - **Student's choice:** 4　鼻</w:t>
+        <w:t xml:space="preserve">   - **Correct Answer:** 4 (しゅじん)</w:t>
         <w:br/>
-        <w:t xml:space="preserve">    - **Analysis:** The student misidentified "耳" (ear) as "鼻" (nose), indicating a lack of kanji recognition.</w:t>
+        <w:t xml:space="preserve">   - **Student's Answer:** 3 (しゅうじん)</w:t>
         <w:br/>
         <w:br/>
-        <w:t>**1.1.3 Vocabulary Usage Mistakes**</w:t>
+        <w:t xml:space="preserve">   **Error Analysis:**</w:t>
         <w:br/>
-        <w:t>- **Question 8:** さいふや　ケータイなど　（だいじな）ものは、いつも　かばんに　いれて　いる。</w:t>
+        <w:t xml:space="preserve">   The student mispronounced “主人” (しゅじん) as “しゅうじん,” indicating a problem with differentiating kanji compound words with similar sounds.</w:t>
+        <w:br/>
+        <w:br/>
+        <w:t>### Vocabulary Mistakes</w:t>
+        <w:br/>
+        <w:br/>
+        <w:t>4. **Question:** 2　＿＿＿の　ことばは　どう　かきますか。</w:t>
       </w:r>
     </w:p>
     <w:p>
       <w:r>
-        <w:t>- **Right option:** 3　だいじな</w:t>
-        <w:br/>
-        <w:t xml:space="preserve">    - **Student's choice:** 2　すごい</w:t>
-        <w:br/>
-        <w:t xml:space="preserve">    - **Analysis:** The student incorrectly selected "すごい" (amazing) instead of "だいじな" (important), which better describes items kept in a bag.</w:t>
-        <w:br/>
-        <w:br/>
-        <w:t>- **Question 9:** しごとが　おわったら、じぶんの　つくえの　上を　（かたづける）。</w:t>
+        <w:t>- **Sentence:** ごみを　すてる　袋は　ありませんか。</w:t>
       </w:r>
     </w:p>
     <w:p>
       <w:r>
-        <w:t>- **Right option:** 4　かたづける</w:t>
+        <w:t>- **Options:** 1. かん | 2. はこ | 3. かがみ | 4. ふくろ</w:t>
         <w:br/>
-        <w:t xml:space="preserve">    - **Student's choice:** 1　なくす</w:t>
+        <w:t xml:space="preserve">   - **Correct Answer:** 4 (ふくろ)</w:t>
         <w:br/>
-        <w:t xml:space="preserve">    - **Analysis:** The student selected "なくす" (lose) instead of "かたづける" (tidy up), which is more appropriate for cleaning a desk.</w:t>
+        <w:t xml:space="preserve">   - **Student's Answer:** 3 (かがみ)</w:t>
         <w:br/>
         <w:br/>
-        <w:t>**1.2 Grammar Mistakes**</w:t>
+        <w:t xml:space="preserve">   **Error Analysis:**</w:t>
+        <w:br/>
+        <w:t xml:space="preserve">   The student incorrectly identified the word “袋” (ふくろ) as “かがみ.” This suggests a need to reinforce vocabulary knowledge related to everyday objects.</w:t>
         <w:br/>
         <w:br/>
-        <w:t>**1.2.1 Sentence Structure Mistakes**</w:t>
-        <w:br/>
-        <w:t>- **Question 15:** らいしゅう、せんせいに　あいに　いきます。</w:t>
+        <w:t>5. **Question:** 2　＿＿＿の　ことばは　どう　かきますか。</w:t>
       </w:r>
     </w:p>
     <w:p>
       <w:r>
-        <w:t>- **Right option:** 4　たずねます</w:t>
-        <w:br/>
-        <w:t xml:space="preserve">    - **Student's choice:** 2　さがします</w:t>
-        <w:br/>
-        <w:t xml:space="preserve">    - **Analysis:** The student incorrectly used "さがします" (look for) instead of "たずねます" (visit), showing a misunderstanding of the context.</w:t>
-        <w:br/>
-        <w:br/>
-        <w:t>- **Question 20:** もし　1000万円　もらったら、わたしは　いろいろな　国を　（旅行したい）。</w:t>
+        <w:t>- **Sentence:** よく　かんがえたけど、　わかりませんでした。</w:t>
       </w:r>
     </w:p>
     <w:p>
       <w:r>
-        <w:t>- **Right option:** 3　旅行したい</w:t>
+        <w:t>- **Options:** 1. 考えた | 2. 老えた | 3. 考がえた | 4. 老がえた</w:t>
         <w:br/>
-        <w:t xml:space="preserve">    - **Student's choice:** 2　旅行したがっている</w:t>
+        <w:t xml:space="preserve">   - **Correct Answer:** 1 (考えた)</w:t>
         <w:br/>
-        <w:t xml:space="preserve">    - **Analysis:** The student incorrectly used "旅行したがっている" (want to travel) in a conditional sentence, rather than "旅行したい" (want to travel).</w:t>
+        <w:t xml:space="preserve">   - **Student's Answer:** 3 (考がえた)</w:t>
         <w:br/>
         <w:br/>
-        <w:t>**1.2.2 Particle and Conjugation Errors**</w:t>
+        <w:t xml:space="preserve">   **Error Analysis:**</w:t>
         <w:br/>
-        <w:t>- **Question 30:** 何度も　お願いしたのに、かれは（手伝ってくれなかった）。</w:t>
+        <w:t xml:space="preserve">   The student incorrectly chose “考がえた” instead of “考えた.” This indicates confusion with the kanji structure and its application.</w:t>
+        <w:br/>
+        <w:br/>
+        <w:t>6. **Question:** 2　＿＿＿の　ことばは　どう　かきますか。</w:t>
       </w:r>
     </w:p>
     <w:p>
       <w:r>
-        <w:t>- **Right option:** 2　手伝ってくれなかった</w:t>
-        <w:br/>
-        <w:t xml:space="preserve">    - **Student's choice:** 3　手伝ってくれた</w:t>
-        <w:br/>
-        <w:t xml:space="preserve">    - **Analysis:** The student incorrectly used the affirmative form "手伝ってくれた" (helped) instead of the negative form "手伝ってくれなかった" (did not help).</w:t>
-        <w:br/>
-        <w:br/>
-        <w:t>- **Question 35:** にもつは　多くて　このかばんに（入り）そうもない。</w:t>
+        <w:t>- **Sentence:** さむくて　みみが　つめたいです。</w:t>
       </w:r>
     </w:p>
     <w:p>
       <w:r>
-        <w:t>- **Right option:** 1　入り</w:t>
+        <w:t>- **Options:** 1. 目 | 2. 口 | 3. 耳 | 4. 鼻</w:t>
         <w:br/>
-        <w:t xml:space="preserve">    - **Student's choice:** 4　入れない</w:t>
+        <w:t xml:space="preserve">   - **Correct Answer:** 3 (耳)</w:t>
         <w:br/>
-        <w:t xml:space="preserve">    - **Analysis:** The student incorrectly used "入れない" (cannot put) instead of "入り" (fit in), showing a lack of understanding of the sentence structure.</w:t>
+        <w:t xml:space="preserve">   - **Student's Answer:** 4 (鼻)</w:t>
         <w:br/>
         <w:br/>
-        <w:t>This structured analysis categorizes the student's mistakes into pronunciation, kanji recognition, vocabulary usage, sentence structure, and particle/conjugation errors, similar to the provided template. Each error is analyzed with the correct and incorrect options, providing a clear understanding of the student's areas of difficulty.</w:t>
+        <w:t xml:space="preserve">   **Error Analysis:**</w:t>
+        <w:br/>
+        <w:t xml:space="preserve">   The student chose “鼻” (nose) instead of “耳” (ears). This shows difficulty in recognizing kanji related to body parts.</w:t>
+        <w:br/>
+        <w:br/>
+        <w:t>## 1.2 Grammar Mistakes</w:t>
+        <w:br/>
+        <w:br/>
+        <w:t>### Misuse of Nouns and Adjectives</w:t>
+        <w:br/>
+        <w:br/>
+        <w:t>7. **Question:** 3　(     ) に　なにを　いれますか。</w:t>
+      </w:r>
+    </w:p>
+    <w:p>
+      <w:r>
+        <w:t>- **Sentence:** さいふや　ケータイなど　（  　　　　　 ）　ものは、　いつも　かばんに　いれて　いる。</w:t>
+      </w:r>
+    </w:p>
+    <w:p>
+      <w:r>
+        <w:t>- **Options:** 1. すばらしい | 2. すごい | 3. だいじな | 4. じゃまな</w:t>
+        <w:br/>
+        <w:t xml:space="preserve">   - **Correct Answer:** 3 (だいじな)</w:t>
+        <w:br/>
+        <w:t xml:space="preserve">   - **Student's Answer:** 2 (すごい)</w:t>
+        <w:br/>
+        <w:br/>
+        <w:t xml:space="preserve">   **Error Analysis:**</w:t>
+        <w:br/>
+        <w:t xml:space="preserve">   The student selected “すごい” (amazing) instead of “だいじな” (important). This suggests a misunderstanding of the appropriate adjective to describe “もの” in this context.</w:t>
+        <w:br/>
+        <w:br/>
+        <w:t>8. **Question:** 3　(     ) に　なにを　いれますか。</w:t>
+      </w:r>
+    </w:p>
+    <w:p>
+      <w:r>
+        <w:t>- **Sentence:** しごとが　おわったら、　じぶんの　つくえの　上を　（  　　　　　 ）。</w:t>
+      </w:r>
+    </w:p>
+    <w:p>
+      <w:r>
+        <w:t>- **Options:** 1. なくす | 2. ちゅういする | 3. せわする | 4. かたづける</w:t>
+        <w:br/>
+        <w:t xml:space="preserve">   - **Correct Answer:** 4 (かたづける)</w:t>
+        <w:br/>
+        <w:t xml:space="preserve">   - **Student's Answer:** 1 (なくす)</w:t>
+        <w:br/>
+        <w:br/>
+        <w:t xml:space="preserve">   **Error Analysis:**</w:t>
+        <w:br/>
+        <w:t xml:space="preserve">   The student chose “なくす” (lose) instead of “かたづける” (tidy up). This indicates confusion in selecting verbs that fit the context of the sentence.</w:t>
+        <w:br/>
+        <w:br/>
+        <w:t>### Misuse of Specific Grammar Points</w:t>
+        <w:br/>
+        <w:br/>
+        <w:t>9. **Question:** 1　（  　　　　　 ）に　何を　入れますか。</w:t>
+      </w:r>
+    </w:p>
+    <w:p>
+      <w:r>
+        <w:t>- **Sentence:** かれが　手伝って　（  　　　　　 ）　宿題 (しゅくだい) が　終わらなっかった。</w:t>
+      </w:r>
+    </w:p>
+    <w:p>
+      <w:r>
+        <w:t>- **Options:** 1. もらったから | 2. くれなかったから | 3. ほしいから | 4. ほしかったから</w:t>
+        <w:br/>
+        <w:t xml:space="preserve">   - **Correct Answer:** 2 (くれなかったから)</w:t>
+        <w:br/>
+        <w:t xml:space="preserve">   - **Student's Answer:** 1 (もらったから)</w:t>
+        <w:br/>
+        <w:br/>
+        <w:t xml:space="preserve">   **Error Analysis:**</w:t>
+        <w:br/>
+        <w:t xml:space="preserve">   The student chose “もらったから” (because I received) instead of “くれなかったから” (because he didn’t give). This shows difficulty in correctly using causal conjunctions.</w:t>
+        <w:br/>
+        <w:br/>
+        <w:t>10. **Question:** 1　（  　　　　　 ）に　何を　入れますか。</w:t>
+      </w:r>
+    </w:p>
+    <w:p>
+      <w:r>
+        <w:t>- **Sentence:** 宿題 (しゅくだい) を　したのに、　先生が　（  　　　　　 ）。</w:t>
+      </w:r>
+    </w:p>
+    <w:p>
+      <w:r>
+        <w:t>- **Options:** 1. 来なかった | 2. してしまった | 3. 会わなかった | 4. するつもりだった</w:t>
+        <w:br/>
+        <w:t xml:space="preserve">   - **Correct Answer:** 1 (来なかった)</w:t>
+        <w:br/>
+        <w:t xml:space="preserve">   - **Student's Answer:** 3 (会わなかった)</w:t>
+        <w:br/>
+        <w:br/>
+        <w:t xml:space="preserve">   **Error Analysis:**</w:t>
+        <w:br/>
+        <w:t xml:space="preserve">   The student selected “会わなかった” (did not meet) instead of “来なかった” (did not come). This error shows a misunderstanding of context-specific verbs.</w:t>
+        <w:br/>
+        <w:br/>
+        <w:t>### Incorrect Usage of Conjunctions and Particles</w:t>
+        <w:br/>
+        <w:br/>
+        <w:t>11. **Question:** 1　（  　　　　　 ）に　何を　入れますか。</w:t>
+      </w:r>
+    </w:p>
+    <w:p>
+      <w:r>
+        <w:t>- **Sentence:** もし　1000万円　もらったら、　わたしは　いろいろな　国を　（  　　　　　 ）。</w:t>
+      </w:r>
+    </w:p>
+    <w:p>
+      <w:r>
+        <w:t>- **Options:** 1. 旅行したがる | 2. 旅行したがっている | 3. 旅行したい | 4. 旅行したかった</w:t>
+        <w:br/>
+        <w:t xml:space="preserve">   - **Correct Answer:** 3 (旅行したい)</w:t>
+        <w:br/>
+        <w:t xml:space="preserve">   - **Student's Answer:** 2 (旅行したがっている)</w:t>
+        <w:br/>
+        <w:br/>
+        <w:t xml:space="preserve">   **Error Analysis:**</w:t>
+        <w:br/>
+        <w:t xml:space="preserve">   The student selected “旅行したがっている” (wanting to travel) instead of “旅行したい” (want to travel). This shows a misunderstanding of expressing wishes or desires.</w:t>
+        <w:br/>
+        <w:br/>
+        <w:t>12. **Question:** 1　（  　　　　　 ）に　何を　入れますか。</w:t>
+      </w:r>
+    </w:p>
+    <w:p>
+      <w:r>
+        <w:t>- **Sentence:** 日よう日は　道が　こむので　（  　　　　　 ）。</w:t>
+      </w:r>
+    </w:p>
+    <w:p>
+      <w:r>
+        <w:t>- **Options:** 1. 月よう日も　こまなかった | 2. 車で　行くことにした | 3. やくそくの　時間に　間に合った | 4. 月よう日に　行くことにした</w:t>
+        <w:br/>
+        <w:t xml:space="preserve">   - **Correct Answer:** 4 (月よう日に　行くことにした)</w:t>
+        <w:br/>
+        <w:t xml:space="preserve">   - **Student's Answer:** 3 (やくそくの　時間に　間に合った)</w:t>
+        <w:br/>
+        <w:br/>
+        <w:t xml:space="preserve">   **Error Analysis:**</w:t>
+        <w:br/>
+        <w:t xml:space="preserve">   The student chose “やくそくの　時間に　間に合った” (made it to the appointment on time) instead of “月よう日に　行くことにした” (decided to go on Monday). This shows difficulty in using conjunctions to express correct timing decisions.</w:t>
+        <w:br/>
+        <w:br/>
+        <w:t>### Misuse of Verb Forms</w:t>
+        <w:br/>
+        <w:br/>
+        <w:t>13. **Question:** 1　（  　　　　　 ）に　何を　入れますか。</w:t>
+      </w:r>
+    </w:p>
+    <w:p>
+      <w:r>
+        <w:t>- **Sentence:** うちの　子どもは　勉強 (べんきょう) しないで　（  　　　　　 ）　ばかりいる。</w:t>
+      </w:r>
+    </w:p>
+    <w:p>
+      <w:r>
+        <w:t>- **Options:** 1. あそび | 2. あそぶ | 3. あそばない | 4. あそんで</w:t>
+        <w:br/>
+        <w:t xml:space="preserve">   - **Correct Answer:** 4 (あそんで)</w:t>
+        <w:br/>
+        <w:t xml:space="preserve">   - **Student's Answer:** 1 (あそび)</w:t>
+        <w:br/>
+        <w:br/>
+        <w:t xml:space="preserve">   **Error Analysis:**</w:t>
+        <w:br/>
+        <w:t xml:space="preserve">   The student selected “あそび” (play) instead of “あそんで” (playing). This indicates a misunderstanding of verb conjugation in a continuous action context.</w:t>
+        <w:br/>
+        <w:br/>
+        <w:t>### Incorrect Use of Expressions</w:t>
+        <w:br/>
+        <w:br/>
+        <w:t>14. **Question:** 1　（  　　　　　 ）に　何を　入れますか。</w:t>
+      </w:r>
+    </w:p>
+    <w:p>
+      <w:r>
+        <w:t>- **Sentence:** となりの　へやに　だれか　いる　（  　　　　　 ）。</w:t>
+      </w:r>
+    </w:p>
+    <w:p>
+      <w:r>
+        <w:t>女の人が　話す　声が　聞こえる。</w:t>
+      </w:r>
+    </w:p>
+    <w:p>
+      <w:r>
+        <w:t>- **Options:** 1. しかない | 2. らしい | 3. ことだ | 4. つもりだ</w:t>
+        <w:br/>
+        <w:t xml:space="preserve">   - **Correct Answer:** 2 (らしい)</w:t>
+        <w:br/>
+        <w:t xml:space="preserve">   - **Student's Answer:** 4 (つもりだ)</w:t>
+        <w:br/>
+        <w:br/>
+        <w:t xml:space="preserve">   **Error Analysis:**</w:t>
+        <w:br/>
+        <w:t xml:space="preserve">   The student chose “つもりだ” (intend to) instead of “らしい” (seems like). This shows confusion in using expressions of uncertainty or assumptions.</w:t>
+        <w:br/>
+        <w:br/>
+        <w:t>15. **Question:** 1　（  　　　　　 ）に　何を　入れますか。</w:t>
+      </w:r>
+    </w:p>
+    <w:p>
+      <w:r>
+        <w:t>- **Sentence:** あの子は　10さいなのに、赤ちゃんの　（  　　　　　 ）　です。</w:t>
+      </w:r>
+    </w:p>
+    <w:p>
+      <w:r>
+        <w:t>- **Options:** 1. ほう | 2. よう | 3. こと | 4. もの</w:t>
+        <w:br/>
+        <w:t xml:space="preserve">   - **Correct Answer:** 2 (よう)</w:t>
+        <w:br/>
+        <w:t xml:space="preserve">   - **Student's Answer:** 1 (ほう)</w:t>
+        <w:br/>
+        <w:br/>
+        <w:t xml:space="preserve">   **Error Analysis:**</w:t>
+        <w:br/>
+        <w:t xml:space="preserve">   The student selected “ほう” (way) instead of “よう” (like). This indicates a misunderstanding of simile expressions.</w:t>
+        <w:br/>
+        <w:br/>
+        <w:t>By analyzing the student's mistakes, we can identify specific areas in kanji recognition, vocabulary, grammar, and usage where further practice and reinforcement are needed. This structured approach allows for targeted teaching to address the student's specific weaknesses.</w:t>
       </w:r>
     </w:p>
     <w:sectPr>

--- a/Test1/Knowledge Point Analysis/1155159595 Test 1_mistakes_analysis.docx
+++ b/Test1/Knowledge Point Analysis/1155159595 Test 1_mistakes_analysis.docx
@@ -4,375 +4,127 @@
   <w:body>
     <w:p>
       <w:r>
-        <w:t># Student Mistakes Analysis</w:t>
+        <w:t>Below is a structured analysis of the student's mistakes organized into two main sections: Kanji/Vocabulary related mistakes and Grammar mistakes. Each section is further divided into appropriate sub-sections to address specific knowledge points where errors were made.</w:t>
         <w:br/>
         <w:br/>
-        <w:t>## 1.1 Kanji/Vocabulary Related Mistakes</w:t>
+        <w:t>### 1. Kanji/Vocabulary Related Mistakes</w:t>
         <w:br/>
         <w:br/>
-        <w:t>### Pronunciation Mistakes</w:t>
+        <w:t>#### 1.1 Pronunciation Mistakes</w:t>
         <w:br/>
+        <w:t xml:space="preserve">- **Question 1:**  </w:t>
         <w:br/>
-        <w:t>1. **Question:** 1　＿＿＿の　ことばは　ひらがなで　どう　かきますか。</w:t>
+        <w:t xml:space="preserve">  - **Task:** このいすに　上着を　かけてください。</w:t>
       </w:r>
     </w:p>
     <w:p>
       <w:r>
-        <w:t>- **Sentence:** このいすに　上着を　かけてください。</w:t>
+        <w:t xml:space="preserve">- **Options:** 1. うえき 2. うえぎ 3. うわき 4. うわぎ  </w:t>
+        <w:br/>
+        <w:t xml:space="preserve">  - **Correct Answer:** 4. うわぎ  </w:t>
+        <w:br/>
+        <w:t xml:space="preserve">  - **Student's Choice:** 2. うえぎ  </w:t>
+        <w:br/>
+        <w:t xml:space="preserve">  - **Analysis:** The student confused the correct pronunciation of "上着" with a similar-sounding option. This indicates a need for better differentiation between similar-sounding kanji compounds.</w:t>
+        <w:br/>
+        <w:br/>
+        <w:t>#### 1.2 Long Vowel and Short Vowel Pronunciation Mistakes</w:t>
+        <w:br/>
+        <w:t xml:space="preserve">- **Question 2:**  </w:t>
+        <w:br/>
+        <w:t xml:space="preserve">  - **Task:** 紙に　名前と　住所を　書いて　ください。</w:t>
       </w:r>
     </w:p>
     <w:p>
       <w:r>
-        <w:t>- **Options:** 1. うえき | 2. うえぎ | 3. うわき | 4. うわぎ</w:t>
+        <w:t xml:space="preserve">- **Options:** 1. じゅしょう 2. じゅうしょう 3. じゅうしょ 4. じゅしょ  </w:t>
         <w:br/>
-        <w:t xml:space="preserve">   - **Correct Answer:** 4 (うわぎ)</w:t>
+        <w:t xml:space="preserve">  - **Correct Answer:** 3. じゅうしょ  </w:t>
         <w:br/>
-        <w:t xml:space="preserve">   - **Student's Answer:** 2 (うえぎ)</w:t>
+        <w:t xml:space="preserve">  - **Student's Choice:** 2. じゅうしょう  </w:t>
+        <w:br/>
+        <w:t xml:space="preserve">  - **Analysis:** The student mistakenly selected a long vowel pronunciation ("じゅうしょう") instead of the correct short vowel option ("じゅうしょ"). This suggests difficulty in distinguishing between long and short vowel sounds in Japanese vocabulary.</w:t>
         <w:br/>
         <w:br/>
-        <w:t xml:space="preserve">   **Error Analysis:**</w:t>
+        <w:t>#### 1.3 Vocabulary Confusion</w:t>
         <w:br/>
-        <w:t xml:space="preserve">   The student confused the correct pronunciation of the kanji “上着” (うわぎ). This suggests a need for better familiarity with common kanji pronunciations.</w:t>
+        <w:t xml:space="preserve">- **Question 3:**  </w:t>
         <w:br/>
-        <w:br/>
-        <w:t>### Long Vowel and Short Vowel Pronunciation Mistakes</w:t>
-        <w:br/>
-        <w:br/>
-        <w:t>2. **Question:** 1　＿＿＿の　ことばは　ひらがなで　どう　かきますか。</w:t>
+        <w:t xml:space="preserve">  - **Task:** この人は　わたしの　主人です。</w:t>
       </w:r>
     </w:p>
     <w:p>
       <w:r>
-        <w:t>- **Sentence:** 紙に　名前と　住所を　書いて　ください。</w:t>
+        <w:t xml:space="preserve">- **Options:** 1. しゅうにん 2. しゅにん 3. しゅうじん 4. しゅじん  </w:t>
+        <w:br/>
+        <w:t xml:space="preserve">  - **Correct Answer:** 4. しゅじん  </w:t>
+        <w:br/>
+        <w:t xml:space="preserve">  - **Student's Choice:** 3. しゅうじん  </w:t>
+        <w:br/>
+        <w:t xml:space="preserve">  - **Analysis:** The student chose an incorrect option due to confusion between similar-sounding words. This highlights a need for improved understanding of vocabulary nuances.</w:t>
+        <w:br/>
+        <w:br/>
+        <w:t>### 2. Grammar Mistakes</w:t>
+        <w:br/>
+        <w:br/>
+        <w:t>#### 2.1 Particle Usage Mistakes</w:t>
+        <w:br/>
+        <w:t xml:space="preserve">- **Question 4:**  </w:t>
+        <w:br/>
+        <w:t xml:space="preserve">  - **Task:** 山田さんも　背が　高いが　田中さん　（  　　　　　 ）　高くない。</w:t>
       </w:r>
     </w:p>
     <w:p>
       <w:r>
-        <w:t>- **Options:** 1. じゅしょう | 2. じゅうしょう | 3. じゅうしょ | 4. じゅしょ</w:t>
+        <w:t xml:space="preserve">- **Options:** 1. から 2. ほど 3. なら 4. しか  </w:t>
         <w:br/>
-        <w:t xml:space="preserve">   - **Correct Answer:** 3 (じゅうしょ)</w:t>
+        <w:t xml:space="preserve">  - **Correct Answer:** 2. ほど  </w:t>
         <w:br/>
-        <w:t xml:space="preserve">   - **Student's Answer:** 2 (じゅうしょう)</w:t>
+        <w:t xml:space="preserve">  - **Student's Choice:** 4. しか  </w:t>
+        <w:br/>
+        <w:t xml:space="preserve">  - **Analysis:** The student incorrectly used "しか" instead of "ほど" for comparison, indicating a misunderstanding of comparative particle usage.</w:t>
         <w:br/>
         <w:br/>
-        <w:t xml:space="preserve">   **Error Analysis:**</w:t>
+        <w:t>#### 2.2 Verb Form Mistakes</w:t>
         <w:br/>
-        <w:t xml:space="preserve">   The student mistook the long vowel “じゅうしょ” for the incorrect alternative “じゅうしょう.” This indicates difficulty in distinguishing between similar-sounding words with short and long vowels.</w:t>
+        <w:t xml:space="preserve">- **Question 5:**  </w:t>
         <w:br/>
-        <w:br/>
-        <w:t>3. **Question:** 1　＿＿＿の　ことばは　ひらがなで　どう　かきますか。</w:t>
+        <w:t xml:space="preserve">  - **Task:** うちの　子どもは　勉強 (べんきょう) しないで　（  　　　　　 ）　ばかりいる。</w:t>
       </w:r>
     </w:p>
     <w:p>
       <w:r>
-        <w:t>- **Sentence:** この人は　わたしの　主人です。</w:t>
+        <w:t xml:space="preserve">- **Options:** 1. あそび 2. あそぶ 3. あそばない 4. あそんで  </w:t>
+        <w:br/>
+        <w:t xml:space="preserve">  - **Correct Answer:** 4. あそんで  </w:t>
+        <w:br/>
+        <w:t xml:space="preserve">  - **Student's Choice:** 1. あそび  </w:t>
+        <w:br/>
+        <w:t xml:space="preserve">  - **Analysis:** The student selected a noun form ("あそび") instead of the correct verb form ("あそんで"), suggesting a need for better understanding of verb conjugations and forms.</w:t>
+        <w:br/>
+        <w:br/>
+        <w:t>#### 2.3 Sentence Structure Errors</w:t>
+        <w:br/>
+        <w:t xml:space="preserve">- **Question 6:**  </w:t>
+        <w:br/>
+        <w:t xml:space="preserve">  - **Task:** わたしは　来年　国へ　帰る　（  　　　　　 ）。</w:t>
       </w:r>
     </w:p>
     <w:p>
       <w:r>
-        <w:t>- **Options:** 1. しゅうにん | 2. しゅにん | 3. しゅうじん | 4. しゅじん</w:t>
+        <w:t xml:space="preserve">- **Options:** 1. そうだ 2. らしい 3. ようになった 4. ことにした  </w:t>
         <w:br/>
-        <w:t xml:space="preserve">   - **Correct Answer:** 4 (しゅじん)</w:t>
+        <w:t xml:space="preserve">  - **Correct Answer:** 4. ことにした  </w:t>
         <w:br/>
-        <w:t xml:space="preserve">   - **Student's Answer:** 3 (しゅうじん)</w:t>
+        <w:t xml:space="preserve">  - **Student's Choice:** 1. そうだ  </w:t>
+        <w:br/>
+        <w:t xml:space="preserve">  - **Analysis:** The student incorrectly chose "そうだ" instead of "ことにした," indicating a misunderstanding of how to express decisions or intentions in Japanese.</w:t>
         <w:br/>
         <w:br/>
-        <w:t xml:space="preserve">   **Error Analysis:**</w:t>
-        <w:br/>
-        <w:t xml:space="preserve">   The student mispronounced “主人” (しゅじん) as “しゅうじん,” indicating a problem with differentiating kanji compound words with similar sounds.</w:t>
+        <w:t>### Conclusion</w:t>
         <w:br/>
         <w:br/>
-        <w:t>### Vocabulary Mistakes</w:t>
-        <w:br/>
-        <w:br/>
-        <w:t>4. **Question:** 2　＿＿＿の　ことばは　どう　かきますか。</w:t>
-      </w:r>
-    </w:p>
-    <w:p>
-      <w:r>
-        <w:t>- **Sentence:** ごみを　すてる　袋は　ありませんか。</w:t>
-      </w:r>
-    </w:p>
-    <w:p>
-      <w:r>
-        <w:t>- **Options:** 1. かん | 2. はこ | 3. かがみ | 4. ふくろ</w:t>
-        <w:br/>
-        <w:t xml:space="preserve">   - **Correct Answer:** 4 (ふくろ)</w:t>
-        <w:br/>
-        <w:t xml:space="preserve">   - **Student's Answer:** 3 (かがみ)</w:t>
-        <w:br/>
-        <w:br/>
-        <w:t xml:space="preserve">   **Error Analysis:**</w:t>
-        <w:br/>
-        <w:t xml:space="preserve">   The student incorrectly identified the word “袋” (ふくろ) as “かがみ.” This suggests a need to reinforce vocabulary knowledge related to everyday objects.</w:t>
-        <w:br/>
-        <w:br/>
-        <w:t>5. **Question:** 2　＿＿＿の　ことばは　どう　かきますか。</w:t>
-      </w:r>
-    </w:p>
-    <w:p>
-      <w:r>
-        <w:t>- **Sentence:** よく　かんがえたけど、　わかりませんでした。</w:t>
-      </w:r>
-    </w:p>
-    <w:p>
-      <w:r>
-        <w:t>- **Options:** 1. 考えた | 2. 老えた | 3. 考がえた | 4. 老がえた</w:t>
-        <w:br/>
-        <w:t xml:space="preserve">   - **Correct Answer:** 1 (考えた)</w:t>
-        <w:br/>
-        <w:t xml:space="preserve">   - **Student's Answer:** 3 (考がえた)</w:t>
-        <w:br/>
-        <w:br/>
-        <w:t xml:space="preserve">   **Error Analysis:**</w:t>
-        <w:br/>
-        <w:t xml:space="preserve">   The student incorrectly chose “考がえた” instead of “考えた.” This indicates confusion with the kanji structure and its application.</w:t>
-        <w:br/>
-        <w:br/>
-        <w:t>6. **Question:** 2　＿＿＿の　ことばは　どう　かきますか。</w:t>
-      </w:r>
-    </w:p>
-    <w:p>
-      <w:r>
-        <w:t>- **Sentence:** さむくて　みみが　つめたいです。</w:t>
-      </w:r>
-    </w:p>
-    <w:p>
-      <w:r>
-        <w:t>- **Options:** 1. 目 | 2. 口 | 3. 耳 | 4. 鼻</w:t>
-        <w:br/>
-        <w:t xml:space="preserve">   - **Correct Answer:** 3 (耳)</w:t>
-        <w:br/>
-        <w:t xml:space="preserve">   - **Student's Answer:** 4 (鼻)</w:t>
-        <w:br/>
-        <w:br/>
-        <w:t xml:space="preserve">   **Error Analysis:**</w:t>
-        <w:br/>
-        <w:t xml:space="preserve">   The student chose “鼻” (nose) instead of “耳” (ears). This shows difficulty in recognizing kanji related to body parts.</w:t>
-        <w:br/>
-        <w:br/>
-        <w:t>## 1.2 Grammar Mistakes</w:t>
-        <w:br/>
-        <w:br/>
-        <w:t>### Misuse of Nouns and Adjectives</w:t>
-        <w:br/>
-        <w:br/>
-        <w:t>7. **Question:** 3　(     ) に　なにを　いれますか。</w:t>
-      </w:r>
-    </w:p>
-    <w:p>
-      <w:r>
-        <w:t>- **Sentence:** さいふや　ケータイなど　（  　　　　　 ）　ものは、　いつも　かばんに　いれて　いる。</w:t>
-      </w:r>
-    </w:p>
-    <w:p>
-      <w:r>
-        <w:t>- **Options:** 1. すばらしい | 2. すごい | 3. だいじな | 4. じゃまな</w:t>
-        <w:br/>
-        <w:t xml:space="preserve">   - **Correct Answer:** 3 (だいじな)</w:t>
-        <w:br/>
-        <w:t xml:space="preserve">   - **Student's Answer:** 2 (すごい)</w:t>
-        <w:br/>
-        <w:br/>
-        <w:t xml:space="preserve">   **Error Analysis:**</w:t>
-        <w:br/>
-        <w:t xml:space="preserve">   The student selected “すごい” (amazing) instead of “だいじな” (important). This suggests a misunderstanding of the appropriate adjective to describe “もの” in this context.</w:t>
-        <w:br/>
-        <w:br/>
-        <w:t>8. **Question:** 3　(     ) に　なにを　いれますか。</w:t>
-      </w:r>
-    </w:p>
-    <w:p>
-      <w:r>
-        <w:t>- **Sentence:** しごとが　おわったら、　じぶんの　つくえの　上を　（  　　　　　 ）。</w:t>
-      </w:r>
-    </w:p>
-    <w:p>
-      <w:r>
-        <w:t>- **Options:** 1. なくす | 2. ちゅういする | 3. せわする | 4. かたづける</w:t>
-        <w:br/>
-        <w:t xml:space="preserve">   - **Correct Answer:** 4 (かたづける)</w:t>
-        <w:br/>
-        <w:t xml:space="preserve">   - **Student's Answer:** 1 (なくす)</w:t>
-        <w:br/>
-        <w:br/>
-        <w:t xml:space="preserve">   **Error Analysis:**</w:t>
-        <w:br/>
-        <w:t xml:space="preserve">   The student chose “なくす” (lose) instead of “かたづける” (tidy up). This indicates confusion in selecting verbs that fit the context of the sentence.</w:t>
-        <w:br/>
-        <w:br/>
-        <w:t>### Misuse of Specific Grammar Points</w:t>
-        <w:br/>
-        <w:br/>
-        <w:t>9. **Question:** 1　（  　　　　　 ）に　何を　入れますか。</w:t>
-      </w:r>
-    </w:p>
-    <w:p>
-      <w:r>
-        <w:t>- **Sentence:** かれが　手伝って　（  　　　　　 ）　宿題 (しゅくだい) が　終わらなっかった。</w:t>
-      </w:r>
-    </w:p>
-    <w:p>
-      <w:r>
-        <w:t>- **Options:** 1. もらったから | 2. くれなかったから | 3. ほしいから | 4. ほしかったから</w:t>
-        <w:br/>
-        <w:t xml:space="preserve">   - **Correct Answer:** 2 (くれなかったから)</w:t>
-        <w:br/>
-        <w:t xml:space="preserve">   - **Student's Answer:** 1 (もらったから)</w:t>
-        <w:br/>
-        <w:br/>
-        <w:t xml:space="preserve">   **Error Analysis:**</w:t>
-        <w:br/>
-        <w:t xml:space="preserve">   The student chose “もらったから” (because I received) instead of “くれなかったから” (because he didn’t give). This shows difficulty in correctly using causal conjunctions.</w:t>
-        <w:br/>
-        <w:br/>
-        <w:t>10. **Question:** 1　（  　　　　　 ）に　何を　入れますか。</w:t>
-      </w:r>
-    </w:p>
-    <w:p>
-      <w:r>
-        <w:t>- **Sentence:** 宿題 (しゅくだい) を　したのに、　先生が　（  　　　　　 ）。</w:t>
-      </w:r>
-    </w:p>
-    <w:p>
-      <w:r>
-        <w:t>- **Options:** 1. 来なかった | 2. してしまった | 3. 会わなかった | 4. するつもりだった</w:t>
-        <w:br/>
-        <w:t xml:space="preserve">   - **Correct Answer:** 1 (来なかった)</w:t>
-        <w:br/>
-        <w:t xml:space="preserve">   - **Student's Answer:** 3 (会わなかった)</w:t>
-        <w:br/>
-        <w:br/>
-        <w:t xml:space="preserve">   **Error Analysis:**</w:t>
-        <w:br/>
-        <w:t xml:space="preserve">   The student selected “会わなかった” (did not meet) instead of “来なかった” (did not come). This error shows a misunderstanding of context-specific verbs.</w:t>
-        <w:br/>
-        <w:br/>
-        <w:t>### Incorrect Usage of Conjunctions and Particles</w:t>
-        <w:br/>
-        <w:br/>
-        <w:t>11. **Question:** 1　（  　　　　　 ）に　何を　入れますか。</w:t>
-      </w:r>
-    </w:p>
-    <w:p>
-      <w:r>
-        <w:t>- **Sentence:** もし　1000万円　もらったら、　わたしは　いろいろな　国を　（  　　　　　 ）。</w:t>
-      </w:r>
-    </w:p>
-    <w:p>
-      <w:r>
-        <w:t>- **Options:** 1. 旅行したがる | 2. 旅行したがっている | 3. 旅行したい | 4. 旅行したかった</w:t>
-        <w:br/>
-        <w:t xml:space="preserve">   - **Correct Answer:** 3 (旅行したい)</w:t>
-        <w:br/>
-        <w:t xml:space="preserve">   - **Student's Answer:** 2 (旅行したがっている)</w:t>
-        <w:br/>
-        <w:br/>
-        <w:t xml:space="preserve">   **Error Analysis:**</w:t>
-        <w:br/>
-        <w:t xml:space="preserve">   The student selected “旅行したがっている” (wanting to travel) instead of “旅行したい” (want to travel). This shows a misunderstanding of expressing wishes or desires.</w:t>
-        <w:br/>
-        <w:br/>
-        <w:t>12. **Question:** 1　（  　　　　　 ）に　何を　入れますか。</w:t>
-      </w:r>
-    </w:p>
-    <w:p>
-      <w:r>
-        <w:t>- **Sentence:** 日よう日は　道が　こむので　（  　　　　　 ）。</w:t>
-      </w:r>
-    </w:p>
-    <w:p>
-      <w:r>
-        <w:t>- **Options:** 1. 月よう日も　こまなかった | 2. 車で　行くことにした | 3. やくそくの　時間に　間に合った | 4. 月よう日に　行くことにした</w:t>
-        <w:br/>
-        <w:t xml:space="preserve">   - **Correct Answer:** 4 (月よう日に　行くことにした)</w:t>
-        <w:br/>
-        <w:t xml:space="preserve">   - **Student's Answer:** 3 (やくそくの　時間に　間に合った)</w:t>
-        <w:br/>
-        <w:br/>
-        <w:t xml:space="preserve">   **Error Analysis:**</w:t>
-        <w:br/>
-        <w:t xml:space="preserve">   The student chose “やくそくの　時間に　間に合った” (made it to the appointment on time) instead of “月よう日に　行くことにした” (decided to go on Monday). This shows difficulty in using conjunctions to express correct timing decisions.</w:t>
-        <w:br/>
-        <w:br/>
-        <w:t>### Misuse of Verb Forms</w:t>
-        <w:br/>
-        <w:br/>
-        <w:t>13. **Question:** 1　（  　　　　　 ）に　何を　入れますか。</w:t>
-      </w:r>
-    </w:p>
-    <w:p>
-      <w:r>
-        <w:t>- **Sentence:** うちの　子どもは　勉強 (べんきょう) しないで　（  　　　　　 ）　ばかりいる。</w:t>
-      </w:r>
-    </w:p>
-    <w:p>
-      <w:r>
-        <w:t>- **Options:** 1. あそび | 2. あそぶ | 3. あそばない | 4. あそんで</w:t>
-        <w:br/>
-        <w:t xml:space="preserve">   - **Correct Answer:** 4 (あそんで)</w:t>
-        <w:br/>
-        <w:t xml:space="preserve">   - **Student's Answer:** 1 (あそび)</w:t>
-        <w:br/>
-        <w:br/>
-        <w:t xml:space="preserve">   **Error Analysis:**</w:t>
-        <w:br/>
-        <w:t xml:space="preserve">   The student selected “あそび” (play) instead of “あそんで” (playing). This indicates a misunderstanding of verb conjugation in a continuous action context.</w:t>
-        <w:br/>
-        <w:br/>
-        <w:t>### Incorrect Use of Expressions</w:t>
-        <w:br/>
-        <w:br/>
-        <w:t>14. **Question:** 1　（  　　　　　 ）に　何を　入れますか。</w:t>
-      </w:r>
-    </w:p>
-    <w:p>
-      <w:r>
-        <w:t>- **Sentence:** となりの　へやに　だれか　いる　（  　　　　　 ）。</w:t>
-      </w:r>
-    </w:p>
-    <w:p>
-      <w:r>
-        <w:t>女の人が　話す　声が　聞こえる。</w:t>
-      </w:r>
-    </w:p>
-    <w:p>
-      <w:r>
-        <w:t>- **Options:** 1. しかない | 2. らしい | 3. ことだ | 4. つもりだ</w:t>
-        <w:br/>
-        <w:t xml:space="preserve">   - **Correct Answer:** 2 (らしい)</w:t>
-        <w:br/>
-        <w:t xml:space="preserve">   - **Student's Answer:** 4 (つもりだ)</w:t>
-        <w:br/>
-        <w:br/>
-        <w:t xml:space="preserve">   **Error Analysis:**</w:t>
-        <w:br/>
-        <w:t xml:space="preserve">   The student chose “つもりだ” (intend to) instead of “らしい” (seems like). This shows confusion in using expressions of uncertainty or assumptions.</w:t>
-        <w:br/>
-        <w:br/>
-        <w:t>15. **Question:** 1　（  　　　　　 ）に　何を　入れますか。</w:t>
-      </w:r>
-    </w:p>
-    <w:p>
-      <w:r>
-        <w:t>- **Sentence:** あの子は　10さいなのに、赤ちゃんの　（  　　　　　 ）　です。</w:t>
-      </w:r>
-    </w:p>
-    <w:p>
-      <w:r>
-        <w:t>- **Options:** 1. ほう | 2. よう | 3. こと | 4. もの</w:t>
-        <w:br/>
-        <w:t xml:space="preserve">   - **Correct Answer:** 2 (よう)</w:t>
-        <w:br/>
-        <w:t xml:space="preserve">   - **Student's Answer:** 1 (ほう)</w:t>
-        <w:br/>
-        <w:br/>
-        <w:t xml:space="preserve">   **Error Analysis:**</w:t>
-        <w:br/>
-        <w:t xml:space="preserve">   The student selected “ほう” (way) instead of “よう” (like). This indicates a misunderstanding of simile expressions.</w:t>
-        <w:br/>
-        <w:br/>
-        <w:t>By analyzing the student's mistakes, we can identify specific areas in kanji recognition, vocabulary, grammar, and usage where further practice and reinforcement are needed. This structured approach allows for targeted teaching to address the student's specific weaknesses.</w:t>
+        <w:t>The student's errors primarily stem from misunderstandings in pronunciation, vocabulary nuances, and grammatical structures, specifically in particle usage, verb forms, and sentence structure. It is recommended that the student focuses on distinguishing similar-sounding vocabulary, understanding long and short vowel distinctions, and improving their knowledge of grammatical particles and verb conjugations to enhance their Japanese language proficiency.</w:t>
       </w:r>
     </w:p>
     <w:sectPr>

--- a/Test1/Knowledge Point Analysis/1155159595 Test 1_mistakes_analysis.docx
+++ b/Test1/Knowledge Point Analysis/1155159595 Test 1_mistakes_analysis.docx
@@ -4,127 +4,78 @@
   <w:body>
     <w:p>
       <w:r>
-        <w:t>Below is a structured analysis of the student's mistakes organized into two main sections: Kanji/Vocabulary related mistakes and Grammar mistakes. Each section is further divided into appropriate sub-sections to address specific knowledge points where errors were made.</w:t>
+        <w:t>To analyze the student's mistakes in the provided Japanese practice test, we'll organize the errors into two main sections: Kanji/Vocabulary-related mistakes and Grammar mistakes, with further subdivisions as necessary. This approach will help identify specific areas where the student faces challenges and suggest areas for improvement.</w:t>
         <w:br/>
         <w:br/>
-        <w:t>### 1. Kanji/Vocabulary Related Mistakes</w:t>
+        <w:t>### 1.1 Kanji/Vocabulary Related Mistakes</w:t>
         <w:br/>
         <w:br/>
-        <w:t>#### 1.1 Pronunciation Mistakes</w:t>
+        <w:t>#### 1.1.1 Pronunciation Mistakes</w:t>
         <w:br/>
-        <w:t xml:space="preserve">- **Question 1:**  </w:t>
+        <w:t>- **Error in Question 1:** The student chose "うえぎ" instead of the correct option "うわぎ" (上着).</w:t>
         <w:br/>
-        <w:t xml:space="preserve">  - **Task:** このいすに　上着を　かけてください。</w:t>
-      </w:r>
-    </w:p>
-    <w:p>
-      <w:r>
-        <w:t xml:space="preserve">- **Options:** 1. うえき 2. うえぎ 3. うわき 4. うわぎ  </w:t>
-        <w:br/>
-        <w:t xml:space="preserve">  - **Correct Answer:** 4. うわぎ  </w:t>
-        <w:br/>
-        <w:t xml:space="preserve">  - **Student's Choice:** 2. うえぎ  </w:t>
-        <w:br/>
-        <w:t xml:space="preserve">  - **Analysis:** The student confused the correct pronunciation of "上着" with a similar-sounding option. This indicates a need for better differentiation between similar-sounding kanji compounds.</w:t>
+        <w:t xml:space="preserve">  - **Knowledge Point:** Differentiating between similar-sounding words; recognizing the correct pronunciation for clothing items in Japanese.</w:t>
         <w:br/>
         <w:br/>
-        <w:t>#### 1.2 Long Vowel and Short Vowel Pronunciation Mistakes</w:t>
+        <w:t>#### 1.1.2 Long Vowel and Short Vowel Pronunciation Mistakes</w:t>
         <w:br/>
-        <w:t xml:space="preserve">- **Question 2:**  </w:t>
+        <w:t>- **Error in Question 2:** The student chose "じゅうしょう" instead of the correct option "じゅうしょ" (住所).</w:t>
         <w:br/>
-        <w:t xml:space="preserve">  - **Task:** 紙に　名前と　住所を　書いて　ください。</w:t>
-      </w:r>
-    </w:p>
-    <w:p>
-      <w:r>
-        <w:t xml:space="preserve">- **Options:** 1. じゅしょう 2. じゅうしょう 3. じゅうしょ 4. じゅしょ  </w:t>
-        <w:br/>
-        <w:t xml:space="preserve">  - **Correct Answer:** 3. じゅうしょ  </w:t>
-        <w:br/>
-        <w:t xml:space="preserve">  - **Student's Choice:** 2. じゅうしょう  </w:t>
-        <w:br/>
-        <w:t xml:space="preserve">  - **Analysis:** The student mistakenly selected a long vowel pronunciation ("じゅうしょう") instead of the correct short vowel option ("じゅうしょ"). This suggests difficulty in distinguishing between long and short vowel sounds in Japanese vocabulary.</w:t>
+        <w:t xml:space="preserve">  - **Knowledge Point:** Distinguishing between long and short vowel sounds, particularly in common nouns like addresses.</w:t>
         <w:br/>
         <w:br/>
-        <w:t>#### 1.3 Vocabulary Confusion</w:t>
+        <w:t>#### 1.1.3 Kanji Recognition</w:t>
         <w:br/>
-        <w:t xml:space="preserve">- **Question 3:**  </w:t>
+        <w:t>- **Error in Question 6:** The student chose "かがみ" instead of the correct option "ふくろ" (袋).</w:t>
         <w:br/>
-        <w:t xml:space="preserve">  - **Task:** この人は　わたしの　主人です。</w:t>
-      </w:r>
-    </w:p>
-    <w:p>
-      <w:r>
-        <w:t xml:space="preserve">- **Options:** 1. しゅうにん 2. しゅにん 3. しゅうじん 4. しゅじん  </w:t>
-        <w:br/>
-        <w:t xml:space="preserve">  - **Correct Answer:** 4. しゅじん  </w:t>
-        <w:br/>
-        <w:t xml:space="preserve">  - **Student's Choice:** 3. しゅうじん  </w:t>
-        <w:br/>
-        <w:t xml:space="preserve">  - **Analysis:** The student chose an incorrect option due to confusion between similar-sounding words. This highlights a need for improved understanding of vocabulary nuances.</w:t>
+        <w:t xml:space="preserve">  - **Knowledge Point:** Recognizing kanji characters and their corresponding meanings; associating kanji with everyday objects like bags.</w:t>
         <w:br/>
         <w:br/>
-        <w:t>### 2. Grammar Mistakes</w:t>
+        <w:t>#### 1.1.4 Vocabulary Selection</w:t>
+        <w:br/>
+        <w:t>- **Error in Question 8:** The student chose "すごい" instead of the correct option "だいじな" (important).</w:t>
+        <w:br/>
+        <w:t xml:space="preserve">  - **Knowledge Point:** Choosing appropriate adjectives based on context; understanding the nuance between adjectives such as "amazing" and "important."</w:t>
         <w:br/>
         <w:br/>
-        <w:t>#### 2.1 Particle Usage Mistakes</w:t>
-        <w:br/>
-        <w:t xml:space="preserve">- **Question 4:**  </w:t>
-        <w:br/>
-        <w:t xml:space="preserve">  - **Task:** 山田さんも　背が　高いが　田中さん　（  　　　　　 ）　高くない。</w:t>
-      </w:r>
-    </w:p>
-    <w:p>
-      <w:r>
-        <w:t xml:space="preserve">- **Options:** 1. から 2. ほど 3. なら 4. しか  </w:t>
-        <w:br/>
-        <w:t xml:space="preserve">  - **Correct Answer:** 2. ほど  </w:t>
-        <w:br/>
-        <w:t xml:space="preserve">  - **Student's Choice:** 4. しか  </w:t>
-        <w:br/>
-        <w:t xml:space="preserve">  - **Analysis:** The student incorrectly used "しか" instead of "ほど" for comparison, indicating a misunderstanding of comparative particle usage.</w:t>
+        <w:t>### 1.2 Grammar Mistakes</w:t>
         <w:br/>
         <w:br/>
-        <w:t>#### 2.2 Verb Form Mistakes</w:t>
+        <w:t>#### 1.2.1 Incorrect Sentence Structure</w:t>
         <w:br/>
-        <w:t xml:space="preserve">- **Question 5:**  </w:t>
+        <w:t>- **Error in Question 36:** The student chose "わからなかった" instead of the correct option "知らない."</w:t>
         <w:br/>
-        <w:t xml:space="preserve">  - **Task:** うちの　子どもは　勉強 (べんきょう) しないで　（  　　　　　 ）　ばかりいる。</w:t>
-      </w:r>
-    </w:p>
-    <w:p>
-      <w:r>
-        <w:t xml:space="preserve">- **Options:** 1. あそび 2. あそぶ 3. あそばない 4. あそんで  </w:t>
-        <w:br/>
-        <w:t xml:space="preserve">  - **Correct Answer:** 4. あそんで  </w:t>
-        <w:br/>
-        <w:t xml:space="preserve">  - **Student's Choice:** 1. あそび  </w:t>
-        <w:br/>
-        <w:t xml:space="preserve">  - **Analysis:** The student selected a noun form ("あそび") instead of the correct verb form ("あそんで"), suggesting a need for better understanding of verb conjugations and forms.</w:t>
+        <w:t xml:space="preserve">  - **Knowledge Point:** Using the correct form of verbs to express lack of knowledge or familiarity; differentiating between understanding and knowing.</w:t>
         <w:br/>
         <w:br/>
-        <w:t>#### 2.3 Sentence Structure Errors</w:t>
+        <w:t>#### 1.2.2 Conjugation Errors</w:t>
         <w:br/>
-        <w:t xml:space="preserve">- **Question 6:**  </w:t>
+        <w:t>- **Error in Question 23:** The student chose "あそび" instead of the correct option "あそんで."</w:t>
         <w:br/>
-        <w:t xml:space="preserve">  - **Task:** わたしは　来年　国へ　帰る　（  　　　　　 ）。</w:t>
-      </w:r>
-    </w:p>
-    <w:p>
-      <w:r>
-        <w:t xml:space="preserve">- **Options:** 1. そうだ 2. らしい 3. ようになった 4. ことにした  </w:t>
-        <w:br/>
-        <w:t xml:space="preserve">  - **Correct Answer:** 4. ことにした  </w:t>
-        <w:br/>
-        <w:t xml:space="preserve">  - **Student's Choice:** 1. そうだ  </w:t>
-        <w:br/>
-        <w:t xml:space="preserve">  - **Analysis:** The student incorrectly chose "そうだ" instead of "ことにした," indicating a misunderstanding of how to express decisions or intentions in Japanese.</w:t>
+        <w:t xml:space="preserve">  - **Knowledge Point:** Mastery of verb conjugation, particularly te-form for expressing ongoing actions.</w:t>
         <w:br/>
         <w:br/>
-        <w:t>### Conclusion</w:t>
+        <w:t>#### 1.2.3 Incorrect Particle Usage</w:t>
+        <w:br/>
+        <w:t>- **Error in Question 41:** The student chose "し" instead of the correct option "も."</w:t>
+        <w:br/>
+        <w:t xml:space="preserve">  - **Knowledge Point:** Understanding the use of Japanese particles to express inclusivity or emphasis in sentences.</w:t>
         <w:br/>
         <w:br/>
-        <w:t>The student's errors primarily stem from misunderstandings in pronunciation, vocabulary nuances, and grammatical structures, specifically in particle usage, verb forms, and sentence structure. It is recommended that the student focuses on distinguishing similar-sounding vocabulary, understanding long and short vowel distinctions, and improving their knowledge of grammatical particles and verb conjugations to enhance their Japanese language proficiency.</w:t>
+        <w:t>#### 1.2.4 Contextual Understanding</w:t>
+        <w:br/>
+        <w:t>- **Error in Question 47:** The student chose "することになった" instead of the correct option "中止になった."</w:t>
+        <w:br/>
+        <w:t xml:space="preserve">  - **Knowledge Point:** Understanding context to choose the right verb phrase; different scenarios require different grammatical constructions.</w:t>
+        <w:br/>
+        <w:br/>
+        <w:t>### Summary</w:t>
+        <w:br/>
+        <w:br/>
+        <w:t>The student's errors indicate specific challenges in distinguishing between similar sounds, understanding kanji meanings, selecting appropriate vocabulary, and applying correct grammar rules. Focused practice on distinguishing long and short vowels, kanji recognition drills, and exercises on verb conjugations and particle usage could help improve the student's proficiency in these areas. Additionally, reinforcing vocabulary through contextual learning can enhance comprehension and application.</w:t>
+        <w:br/>
+        <w:br/>
+        <w:t>This analysis highlights the need for targeted strategies to address these knowledge points, helping the student build a stronger foundation in Japanese language skills.</w:t>
       </w:r>
     </w:p>
     <w:sectPr>
